--- a/Le RER B ou la matérialisation des inégalités en Ile.docx
+++ b/Le RER B ou la matérialisation des inégalités en Ile.docx
@@ -1815,59 +1815,83 @@
         <w:textAlignment w:val="baseline"/>
         <w:rPr>
           <w:rFonts w:ascii="inherit" w:eastAsia="Times New Roman" w:hAnsi="inherit" w:cs="Helvetica"/>
-          <w:color w:val="000000"/>
-          <w:sz w:val="24"/>
-          <w:szCs w:val="24"/>
-          <w:lang w:val="fr-FR" w:eastAsia="en-GB"/>
-        </w:rPr>
-      </w:pPr>
-    </w:p>
-    <w:p>
-      <w:pPr>
-        <w:rPr>
-          <w:color w:val="FF0000"/>
-          <w:lang w:val="fr-FR"/>
-        </w:rPr>
-      </w:pPr>
-    </w:p>
-    <w:p>
-      <w:pPr>
-        <w:rPr>
-          <w:color w:val="FF0000"/>
-          <w:lang w:val="fr-FR"/>
-        </w:rPr>
-      </w:pPr>
-      <w:r>
-        <w:rPr>
-          <w:color w:val="FF0000"/>
-          <w:lang w:val="fr-FR"/>
-        </w:rPr>
-        <w:t xml:space="preserve">Le RER est une </w:t>
-      </w:r>
-      <w:proofErr w:type="spellStart"/>
-      <w:r>
-        <w:rPr>
-          <w:color w:val="FF0000"/>
-          <w:lang w:val="fr-FR"/>
-        </w:rPr>
-        <w:t>interconnection</w:t>
-      </w:r>
-      <w:proofErr w:type="spellEnd"/>
-      <w:r>
-        <w:rPr>
-          <w:color w:val="FF0000"/>
-          <w:lang w:val="fr-FR"/>
-        </w:rPr>
-        <w:t xml:space="preserve">. </w:t>
-      </w:r>
-    </w:p>
-    <w:p>
-      <w:pPr>
-        <w:rPr>
-          <w:color w:val="FF0000"/>
-          <w:lang w:val="fr-FR"/>
-        </w:rPr>
-      </w:pPr>
+          <w:b/>
+          <w:bCs/>
+          <w:color w:val="000000"/>
+          <w:sz w:val="24"/>
+          <w:szCs w:val="24"/>
+          <w:lang w:val="fr-FR" w:eastAsia="en-GB"/>
+        </w:rPr>
+      </w:pPr>
+    </w:p>
+    <w:p>
+      <w:pPr>
+        <w:spacing w:after="0" w:line="240" w:lineRule="auto"/>
+        <w:textAlignment w:val="baseline"/>
+        <w:rPr>
+          <w:rFonts w:ascii="inherit" w:eastAsia="Times New Roman" w:hAnsi="inherit" w:cs="Helvetica"/>
+          <w:b/>
+          <w:bCs/>
+          <w:color w:val="000000"/>
+          <w:sz w:val="24"/>
+          <w:szCs w:val="24"/>
+          <w:lang w:val="fr-FR" w:eastAsia="en-GB"/>
+        </w:rPr>
+      </w:pPr>
+    </w:p>
+    <w:p>
+      <w:pPr>
+        <w:spacing w:after="0" w:line="240" w:lineRule="auto"/>
+        <w:textAlignment w:val="baseline"/>
+        <w:rPr>
+          <w:rFonts w:ascii="inherit" w:eastAsia="Times New Roman" w:hAnsi="inherit" w:cs="Helvetica"/>
+          <w:b/>
+          <w:bCs/>
+          <w:color w:val="000000"/>
+          <w:sz w:val="24"/>
+          <w:szCs w:val="24"/>
+          <w:lang w:val="fr-FR" w:eastAsia="en-GB"/>
+        </w:rPr>
+      </w:pPr>
+      <w:r>
+        <w:rPr>
+          <w:rFonts w:ascii="inherit" w:eastAsia="Times New Roman" w:hAnsi="inherit" w:cs="Helvetica"/>
+          <w:b/>
+          <w:bCs/>
+          <w:color w:val="000000"/>
+          <w:sz w:val="24"/>
+          <w:szCs w:val="24"/>
+          <w:lang w:val="fr-FR" w:eastAsia="en-GB"/>
+        </w:rPr>
+        <w:t xml:space="preserve">NOTES (BROUILLON) MORGANE PODCAST : </w:t>
+      </w:r>
+    </w:p>
+    <w:p>
+      <w:pPr>
+        <w:rPr>
+          <w:b/>
+          <w:bCs/>
+          <w:color w:val="FF0000"/>
+          <w:lang w:val="fr-FR"/>
+        </w:rPr>
+      </w:pPr>
+      <w:bookmarkStart w:id="0" w:name="_GoBack"/>
+      <w:bookmarkEnd w:id="0"/>
+    </w:p>
+    <w:p>
+      <w:pPr>
+        <w:rPr>
+          <w:color w:val="FF0000"/>
+          <w:lang w:val="fr-FR"/>
+        </w:rPr>
+      </w:pPr>
+      <w:r>
+        <w:rPr>
+          <w:color w:val="FF0000"/>
+          <w:lang w:val="fr-FR"/>
+        </w:rPr>
+        <w:t xml:space="preserve"> </w:t>
+      </w:r>
       <w:r>
         <w:rPr>
           <w:color w:val="FF0000"/>
@@ -3005,8 +3029,6 @@
         </w:rPr>
         <w:t xml:space="preserve">. Au lieu d’imaginer un trajet propre en sous-sol, on prend sur les lignes du RERB. </w:t>
       </w:r>
-      <w:bookmarkStart w:id="0" w:name="_GoBack"/>
-      <w:bookmarkEnd w:id="0"/>
     </w:p>
     <w:p>
       <w:pPr>
